--- a/++Templated Entries/LAURA ONLY ACCESS COMPLETED/VISUAL ARTS/de Maistre, Roy JG/de Maistre, Roy (Johnson) JG.docx
+++ b/++Templated Entries/LAURA ONLY ACCESS COMPLETED/VISUAL ARTS/de Maistre, Roy JG/de Maistre, Roy (Johnson) JG.docx
@@ -66,6 +66,7 @@
               <w:listItem w:displayText="Prof." w:value="Prof."/>
             </w:dropDownList>
           </w:sdtPr>
+          <w:sdtEndPr/>
           <w:sdtContent>
             <w:tc>
               <w:tcPr>
@@ -101,6 +102,7 @@
             </w:placeholder>
             <w:text/>
           </w:sdtPr>
+          <w:sdtEndPr/>
           <w:sdtContent>
             <w:tc>
               <w:tcPr>
@@ -125,6 +127,7 @@
             <w:showingPlcHdr/>
             <w:text/>
           </w:sdtPr>
+          <w:sdtEndPr/>
           <w:sdtContent>
             <w:tc>
               <w:tcPr>
@@ -151,6 +154,7 @@
             </w:placeholder>
             <w:text/>
           </w:sdtPr>
+          <w:sdtEndPr/>
           <w:sdtContent>
             <w:tc>
               <w:tcPr>
@@ -195,6 +199,7 @@
             </w:placeholder>
             <w:showingPlcHdr/>
           </w:sdtPr>
+          <w:sdtEndPr/>
           <w:sdtContent>
             <w:tc>
               <w:tcPr>
@@ -241,9 +246,9 @@
             <w:placeholder>
               <w:docPart w:val="B48F406E7CC846888ADAB54072274871"/>
             </w:placeholder>
-            <w:showingPlcHdr/>
             <w:text/>
           </w:sdtPr>
+          <w:sdtEndPr/>
           <w:sdtContent>
             <w:tc>
               <w:tcPr>
@@ -252,10 +257,7 @@
               </w:tcPr>
               <w:p>
                 <w:r>
-                  <w:rPr>
-                    <w:rStyle w:val="PlaceholderText"/>
-                  </w:rPr>
-                  <w:t>[Enter the institution with which you are affiliated]</w:t>
+                  <w:t>Independent Scholar</w:t>
                 </w:r>
               </w:p>
             </w:tc>
@@ -323,6 +325,7 @@
             </w:placeholder>
             <w:text/>
           </w:sdtPr>
+          <w:sdtEndPr/>
           <w:sdtContent>
             <w:tc>
               <w:tcPr>
@@ -372,6 +375,7 @@
               <w:docPart w:val="8A8CAACA0F4445C39B83482A1CDF86B3"/>
             </w:placeholder>
           </w:sdtPr>
+          <w:sdtEndPr/>
           <w:sdtContent>
             <w:tc>
               <w:tcPr>
@@ -431,6 +435,7 @@
               <w:docPart w:val="6574BCC67A584EB6B9A71B20F75F4F6E"/>
             </w:placeholder>
           </w:sdtPr>
+          <w:sdtEndPr/>
           <w:sdtContent>
             <w:tc>
               <w:tcPr>
@@ -481,12 +486,7 @@
                   <w:t xml:space="preserve"> also worked in design, first in the field of colour therapy for shell-shocked soldiers and l</w:t>
                 </w:r>
                 <w:r>
-                  <w:t>ater producing a col</w:t>
-                </w:r>
-                <w:bookmarkStart w:id="0" w:name="_GoBack"/>
-                <w:bookmarkEnd w:id="0"/>
-                <w:r>
-                  <w:t xml:space="preserve">our wheel — </w:t>
+                  <w:t xml:space="preserve">ater producing a colour wheel — </w:t>
                 </w:r>
                 <w:r>
                   <w:t xml:space="preserve">patented as </w:t>
@@ -560,6 +560,7 @@
               <w:docPart w:val="CF20C8D9FA0745EDBF6518A779194E61"/>
             </w:placeholder>
           </w:sdtPr>
+          <w:sdtEndPr/>
           <w:sdtContent>
             <w:tc>
               <w:tcPr>
@@ -702,14 +703,27 @@
                 <w:pPr>
                   <w:pStyle w:val="Caption"/>
                 </w:pPr>
-                <w:fldSimple w:instr=" SEQ Figure \* ARABIC ">
-                  <w:r>
-                    <w:rPr>
-                      <w:noProof/>
-                    </w:rPr>
-                    <w:t>1</w:t>
-                  </w:r>
-                </w:fldSimple>
+                <w:r>
+                  <w:fldChar w:fldCharType="begin"/>
+                </w:r>
+                <w:r>
+                  <w:instrText xml:space="preserve"> SEQ Figure \* ARABIC </w:instrText>
+                </w:r>
+                <w:r>
+                  <w:fldChar w:fldCharType="separate"/>
+                </w:r>
+                <w:r>
+                  <w:rPr>
+                    <w:noProof/>
+                  </w:rPr>
+                  <w:t>1</w:t>
+                </w:r>
+                <w:r>
+                  <w:rPr>
+                    <w:noProof/>
+                  </w:rPr>
+                  <w:fldChar w:fldCharType="end"/>
+                </w:r>
                 <w:r>
                   <w:t xml:space="preserve"> </w:t>
                 </w:r>
@@ -968,6 +982,7 @@
                 <w:docPart w:val="3EF41732FD674E3D9CD34F23E08002A7"/>
               </w:placeholder>
             </w:sdtPr>
+            <w:sdtEndPr/>
             <w:sdtContent>
               <w:p>
                 <w:sdt>
@@ -975,6 +990,7 @@
                     <w:id w:val="1034466424"/>
                     <w:citation/>
                   </w:sdtPr>
+                  <w:sdtEndPr/>
                   <w:sdtContent>
                     <w:r>
                       <w:fldChar w:fldCharType="begin"/>
@@ -1008,6 +1024,7 @@
                     <w:id w:val="1852137729"/>
                     <w:citation/>
                   </w:sdtPr>
+                  <w:sdtEndPr/>
                   <w:sdtContent>
                     <w:r>
                       <w:fldChar w:fldCharType="begin"/>
@@ -1041,6 +1058,7 @@
                     <w:id w:val="-709038506"/>
                     <w:citation/>
                   </w:sdtPr>
+                  <w:sdtEndPr/>
                   <w:sdtContent>
                     <w:r>
                       <w:fldChar w:fldCharType="begin"/>
@@ -1074,6 +1092,7 @@
                     <w:id w:val="528994840"/>
                     <w:citation/>
                   </w:sdtPr>
+                  <w:sdtEndPr/>
                   <w:sdtContent>
                     <w:r>
                       <w:fldChar w:fldCharType="begin"/>
@@ -1107,6 +1126,7 @@
                     <w:id w:val="1254628550"/>
                     <w:citation/>
                   </w:sdtPr>
+                  <w:sdtEndPr/>
                   <w:sdtContent>
                     <w:r>
                       <w:fldChar w:fldCharType="begin"/>
@@ -3933,7 +3953,7 @@
   <a:extraClrSchemeLst/>
   <a:extLst>
     <a:ext uri="{05A4C25C-085E-4340-85A3-A5531E510DB2}">
-      <thm15:themeFamily xmlns="" xmlns:thm15="http://schemas.microsoft.com/office/thememl/2012/main" name="Office Theme" id="{62F939B6-93AF-4DB8-9C6B-D6C7DFDC589F}" vid="{4A3C46E8-61CC-4603-A589-7422A47A8E4A}"/>
+      <thm15:themeFamily xmlns:thm15="http://schemas.microsoft.com/office/thememl/2012/main" xmlns="" name="Office Theme" id="{62F939B6-93AF-4DB8-9C6B-D6C7DFDC589F}" vid="{4A3C46E8-61CC-4603-A589-7422A47A8E4A}"/>
     </a:ext>
   </a:extLst>
 </a:theme>
@@ -4046,7 +4066,7 @@
 </file>
 
 <file path=customXml/itemProps1.xml><?xml version="1.0" encoding="utf-8"?>
-<ds:datastoreItem xmlns:ds="http://schemas.openxmlformats.org/officeDocument/2006/customXml" ds:itemID="{B6A54285-AC91-FA49-9706-DA11811536F9}">
+<ds:datastoreItem xmlns:ds="http://schemas.openxmlformats.org/officeDocument/2006/customXml" ds:itemID="{02C17F24-7FF3-D84A-A5A6-65AC8C9D2CA5}">
   <ds:schemaRefs>
     <ds:schemaRef ds:uri="http://schemas.openxmlformats.org/officeDocument/2006/bibliography"/>
   </ds:schemaRefs>
